--- a/++Templated Entries/READY/Nimsamer, Chalood LD/Nimsamer, Chalood Templated LD.docx
+++ b/++Templated Entries/READY/Nimsamer, Chalood LD/Nimsamer, Chalood Templated LD.docx
@@ -1,6 +1,6 @@
 
 <file path=word/document.xml><?xml version="1.0" encoding="utf-8"?>
-<w:document xmlns:wpc="http://schemas.microsoft.com/office/word/2010/wordprocessingCanvas" xmlns:mc="http://schemas.openxmlformats.org/markup-compatibility/2006" xmlns:o="urn:schemas-microsoft-com:office:office" xmlns:r="http://schemas.openxmlformats.org/officeDocument/2006/relationships" xmlns:m="http://schemas.openxmlformats.org/officeDocument/2006/math" xmlns:v="urn:schemas-microsoft-com:vml" xmlns:wp14="http://schemas.microsoft.com/office/word/2010/wordprocessingDrawing" xmlns:wp="http://schemas.openxmlformats.org/drawingml/2006/wordprocessingDrawing" xmlns:w10="urn:schemas-microsoft-com:office:word" xmlns:w="http://schemas.openxmlformats.org/wordprocessingml/2006/main" xmlns:w14="http://schemas.microsoft.com/office/word/2010/wordml" xmlns:wpg="http://schemas.microsoft.com/office/word/2010/wordprocessingGroup" xmlns:wpi="http://schemas.microsoft.com/office/word/2010/wordprocessingInk" xmlns:wne="http://schemas.microsoft.com/office/word/2006/wordml" xmlns:wps="http://schemas.microsoft.com/office/word/2010/wordprocessingShape" mc:Ignorable="w14 wp14">
+<w:document xmlns:wpc="http://schemas.microsoft.com/office/word/2010/wordprocessingCanvas" xmlns:mo="http://schemas.microsoft.com/office/mac/office/2008/main" xmlns:mc="http://schemas.openxmlformats.org/markup-compatibility/2006" xmlns:mv="urn:schemas-microsoft-com:mac:vml" xmlns:o="urn:schemas-microsoft-com:office:office" xmlns:r="http://schemas.openxmlformats.org/officeDocument/2006/relationships" xmlns:m="http://schemas.openxmlformats.org/officeDocument/2006/math" xmlns:v="urn:schemas-microsoft-com:vml" xmlns:wp14="http://schemas.microsoft.com/office/word/2010/wordprocessingDrawing" xmlns:wp="http://schemas.openxmlformats.org/drawingml/2006/wordprocessingDrawing" xmlns:w10="urn:schemas-microsoft-com:office:word" xmlns:w="http://schemas.openxmlformats.org/wordprocessingml/2006/main" xmlns:w14="http://schemas.microsoft.com/office/word/2010/wordml" xmlns:wpg="http://schemas.microsoft.com/office/word/2010/wordprocessingGroup" xmlns:wpi="http://schemas.microsoft.com/office/word/2010/wordprocessingInk" xmlns:wne="http://schemas.microsoft.com/office/word/2006/wordml" xmlns:wps="http://schemas.microsoft.com/office/word/2010/wordprocessingShape" mc:Ignorable="w14 wp14">
   <w:body>
     <w:tbl>
       <w:tblPr>
@@ -17,7 +17,7 @@
         <w:tblLook w:val="04A0" w:firstRow="1" w:lastRow="0" w:firstColumn="1" w:lastColumn="0" w:noHBand="0" w:noVBand="1"/>
       </w:tblPr>
       <w:tblGrid>
-        <w:gridCol w:w="498"/>
+        <w:gridCol w:w="491"/>
         <w:gridCol w:w="1296"/>
         <w:gridCol w:w="2073"/>
         <w:gridCol w:w="2551"/>
@@ -33,7 +33,6 @@
           </w:tcPr>
           <w:p>
             <w:pPr>
-              <w:jc w:val="center"/>
               <w:rPr>
                 <w:b/>
                 <w:color w:val="FFFFFF" w:themeColor="background1"/>
@@ -74,7 +73,6 @@
               </w:tcPr>
               <w:p>
                 <w:pPr>
-                  <w:jc w:val="center"/>
                   <w:rPr>
                     <w:b/>
                     <w:color w:val="FFFFFF" w:themeColor="background1"/>
@@ -109,11 +107,9 @@
                 <w:tcW w:w="2073" w:type="dxa"/>
               </w:tcPr>
               <w:p>
-                <w:proofErr w:type="spellStart"/>
                 <w:r>
                   <w:t>Vichaya</w:t>
                 </w:r>
-                <w:proofErr w:type="spellEnd"/>
               </w:p>
             </w:tc>
           </w:sdtContent>
@@ -163,11 +159,9 @@
                 <w:tcW w:w="2642" w:type="dxa"/>
               </w:tcPr>
               <w:p>
-                <w:proofErr w:type="spellStart"/>
                 <w:r>
                   <w:t>Mukdamanee</w:t>
                 </w:r>
-                <w:proofErr w:type="spellEnd"/>
               </w:p>
             </w:tc>
           </w:sdtContent>
@@ -185,7 +179,6 @@
           </w:tcPr>
           <w:p>
             <w:pPr>
-              <w:jc w:val="center"/>
               <w:rPr>
                 <w:b/>
                 <w:color w:val="FFFFFF" w:themeColor="background1"/>
@@ -234,7 +227,6 @@
           </w:tcPr>
           <w:p>
             <w:pPr>
-              <w:jc w:val="center"/>
               <w:rPr>
                 <w:b/>
                 <w:color w:val="FFFFFF" w:themeColor="background1"/>
@@ -303,7 +295,6 @@
           </w:tcPr>
           <w:p>
             <w:pPr>
-              <w:jc w:val="center"/>
               <w:rPr>
                 <w:b/>
                 <w:color w:val="FFFFFF" w:themeColor="background1"/>
@@ -353,7 +344,6 @@
                     <w:b/>
                   </w:rPr>
                 </w:pPr>
-                <w:proofErr w:type="spellStart"/>
                 <w:r>
                   <w:rPr>
                     <w:rFonts w:eastAsiaTheme="minorEastAsia"/>
@@ -362,9 +352,8 @@
                     <w:szCs w:val="24"/>
                     <w:lang w:val="en-US"/>
                   </w:rPr>
-                  <w:t>Nimsamer</w:t>
-                </w:r>
-                <w:proofErr w:type="spellEnd"/>
+                  <w:t>Nimsamer, Chalood</w:t>
+                </w:r>
                 <w:r>
                   <w:rPr>
                     <w:rFonts w:eastAsiaTheme="minorEastAsia"/>
@@ -373,9 +362,8 @@
                     <w:szCs w:val="24"/>
                     <w:lang w:val="en-US"/>
                   </w:rPr>
-                  <w:t xml:space="preserve">, </w:t>
-                </w:r>
-                <w:proofErr w:type="spellStart"/>
+                  <w:t xml:space="preserve"> (1929--</w:t>
+                </w:r>
                 <w:r>
                   <w:rPr>
                     <w:rFonts w:eastAsiaTheme="minorEastAsia"/>
@@ -384,18 +372,7 @@
                     <w:szCs w:val="24"/>
                     <w:lang w:val="en-US"/>
                   </w:rPr>
-                  <w:t>Chalood</w:t>
-                </w:r>
-                <w:proofErr w:type="spellEnd"/>
-                <w:r>
-                  <w:rPr>
-                    <w:rFonts w:eastAsiaTheme="minorEastAsia"/>
-                    <w:b/>
-                    <w:sz w:val="24"/>
-                    <w:szCs w:val="24"/>
-                    <w:lang w:val="en-US"/>
-                  </w:rPr>
-                  <w:t xml:space="preserve"> (1929-present)</w:t>
+                  <w:t>)</w:t>
                 </w:r>
               </w:p>
             </w:tc>
@@ -478,28 +455,18 @@
                 <w:r>
                   <w:t xml:space="preserve">eginning his career in the 1950s, </w:t>
                 </w:r>
-                <w:proofErr w:type="spellStart"/>
-                <w:r>
-                  <w:t>Chalood</w:t>
-                </w:r>
-                <w:proofErr w:type="spellEnd"/>
+                <w:r>
+                  <w:t>Chalood Nimsamer</w:t>
+                </w:r>
+                <w:r>
+                  <w:t xml:space="preserve"> became </w:t>
+                </w:r>
+                <w:r>
+                  <w:t>one of the</w:t>
+                </w:r>
                 <w:r>
                   <w:t xml:space="preserve"> </w:t>
                 </w:r>
-                <w:proofErr w:type="spellStart"/>
-                <w:r>
-                  <w:t>Nimsamer</w:t>
-                </w:r>
-                <w:proofErr w:type="spellEnd"/>
-                <w:r>
-                  <w:t xml:space="preserve"> became </w:t>
-                </w:r>
-                <w:r>
-                  <w:t>one of the</w:t>
-                </w:r>
-                <w:r>
-                  <w:t xml:space="preserve"> </w:t>
-                </w:r>
                 <w:r>
                   <w:t xml:space="preserve">most influential contemporary </w:t>
                 </w:r>
@@ -510,34 +477,29 @@
                   <w:t>artists</w:t>
                 </w:r>
                 <w:r>
-                  <w:t xml:space="preserve">. Recognized as a Thai national artist in 1998, </w:t>
-                </w:r>
-                <w:proofErr w:type="spellStart"/>
-                <w:r>
-                  <w:t>Chalood</w:t>
-                </w:r>
-                <w:proofErr w:type="spellEnd"/>
-                <w:r>
-                  <w:t xml:space="preserve"> is also a distinguished senior professor who helped develop Thai traditional art in the content of </w:t>
+                  <w:t>. Recognized as a Thai national artist in 1998, Chalood is also a distinguished senior professor who helped develop Th</w:t>
+                </w:r>
+                <w:r>
+                  <w:t>ai traditional art in the contex</w:t>
+                </w:r>
+                <w:r>
+                  <w:t xml:space="preserve">t of </w:t>
                 </w:r>
                 <w:r>
                   <w:t>M</w:t>
                 </w:r>
                 <w:r>
-                  <w:t>odernism. Most of his work portrays the relationship between local Thai culture and the traditional spirit of Thai people</w:t>
-                </w:r>
-                <w:proofErr w:type="gramStart"/>
-                <w:r>
-                  <w:t>..</w:t>
-                </w:r>
-                <w:proofErr w:type="gramEnd"/>
+                  <w:t>odernism. Most of his work portrays the relationship between local Thai culture and the tra</w:t>
+                </w:r>
+                <w:r>
+                  <w:t>ditional spirit of Thai people.</w:t>
+                </w:r>
               </w:p>
             </w:tc>
           </w:sdtContent>
         </w:sdt>
       </w:tr>
       <w:tr>
-        <w:bookmarkStart w:id="0" w:name="_GoBack" w:displacedByCustomXml="next"/>
         <w:sdt>
           <w:sdtPr>
             <w:alias w:val="Article text"/>
@@ -558,73 +520,58 @@
                 </w:tcMar>
               </w:tcPr>
               <w:p>
-                <w:pPr>
-                  <w:jc w:val="both"/>
-                </w:pPr>
                 <w:r>
                   <w:t>B</w:t>
                 </w:r>
                 <w:r>
                   <w:t xml:space="preserve">eginning his career in the 1950s, </w:t>
                 </w:r>
-                <w:proofErr w:type="spellStart"/>
-                <w:r>
-                  <w:t>Chalood</w:t>
-                </w:r>
-                <w:proofErr w:type="spellEnd"/>
+                <w:r>
+                  <w:t>Chalood Nimsamer</w:t>
+                </w:r>
+                <w:r>
+                  <w:t xml:space="preserve"> became </w:t>
+                </w:r>
+                <w:r>
+                  <w:t>one of the</w:t>
+                </w:r>
                 <w:r>
                   <w:t xml:space="preserve"> </w:t>
                 </w:r>
-                <w:proofErr w:type="spellStart"/>
-                <w:r>
-                  <w:t>Nimsamer</w:t>
-                </w:r>
-                <w:proofErr w:type="spellEnd"/>
-                <w:r>
-                  <w:t xml:space="preserve"> became </w:t>
-                </w:r>
-                <w:r>
-                  <w:t>one of the</w:t>
+                <w:r>
+                  <w:t xml:space="preserve">most influential contemporary </w:t>
+                </w:r>
+                <w:r>
+                  <w:t xml:space="preserve">Thai </w:t>
+                </w:r>
+                <w:r>
+                  <w:t>artists</w:t>
+                </w:r>
+                <w:r>
+                  <w:t>. Recognized as a Thai national artist in 1998, Chalood is also a distinguished senior professor who helped develop Th</w:t>
+                </w:r>
+                <w:r>
+                  <w:t>ai traditional art in the contex</w:t>
+                </w:r>
+                <w:r>
+                  <w:t xml:space="preserve">t of </w:t>
+                </w:r>
+                <w:r>
+                  <w:t>M</w:t>
+                </w:r>
+                <w:r>
+                  <w:t>odernism. Most of his work po</w:t>
+                </w:r>
+                <w:r>
+                  <w:t>rtrays the relationship between</w:t>
+                </w:r>
+                <w:r>
+                  <w:t xml:space="preserve"> local Thai culture and the traditional spirit of Thai people.</w:t>
                 </w:r>
                 <w:r>
                   <w:t xml:space="preserve"> </w:t>
                 </w:r>
                 <w:r>
-                  <w:t xml:space="preserve">most influential contemporary </w:t>
-                </w:r>
-                <w:r>
-                  <w:t xml:space="preserve">Thai </w:t>
-                </w:r>
-                <w:r>
-                  <w:t>artists</w:t>
-                </w:r>
-                <w:r>
-                  <w:t xml:space="preserve">. Recognized as a Thai national artist in 1998, </w:t>
-                </w:r>
-                <w:proofErr w:type="spellStart"/>
-                <w:r>
-                  <w:t>Chalood</w:t>
-                </w:r>
-                <w:proofErr w:type="spellEnd"/>
-                <w:r>
-                  <w:t xml:space="preserve"> is also a distinguished senior professor who helped develop Thai traditional art in the content of </w:t>
-                </w:r>
-                <w:r>
-                  <w:t>M</w:t>
-                </w:r>
-                <w:r>
-                  <w:t>odernism. Most of his work po</w:t>
-                </w:r>
-                <w:r>
-                  <w:t>rtrays the relationship between</w:t>
-                </w:r>
-                <w:r>
-                  <w:t xml:space="preserve"> local Thai culture and the traditional spirit of Thai people.</w:t>
-                </w:r>
-                <w:r>
-                  <w:t xml:space="preserve"> </w:t>
-                </w:r>
-                <w:r>
                   <w:t>The variety of his artistic forms, including drawing, painting, printmaking, mixed media</w:t>
                 </w:r>
                 <w:r>
@@ -649,37 +596,19 @@
                   <w:t xml:space="preserve">His fine, </w:t>
                 </w:r>
                 <w:r>
-                  <w:t xml:space="preserve">delicate drawing lines and gentle colours reflect the love and generosity of rural society. </w:t>
-                </w:r>
-                <w:proofErr w:type="spellStart"/>
-                <w:r>
-                  <w:t>Chalood</w:t>
-                </w:r>
-                <w:proofErr w:type="spellEnd"/>
-                <w:r>
-                  <w:t xml:space="preserve"> first gained recognition in the Thai art scene with his early series of tempera paintings, oil paintings, and wood cuts, in which he was inspired by the images of rural women in their daily life. The artist used techniques found in traditional Thai art </w:t>
-                </w:r>
-                <w:r>
-                  <w:rPr>
-                    <w:rStyle w:val="st"/>
-                    <w:rFonts w:ascii="Arial" w:hAnsi="Arial" w:cs="Arial"/>
-                    <w:color w:val="222222"/>
-                  </w:rPr>
-                  <w:t>—</w:t>
-                </w:r>
-                <w:r>
-                  <w:t xml:space="preserve"> organic shapes, vivid colours, and gold leaf </w:t>
-                </w:r>
-                <w:r>
-                  <w:rPr>
-                    <w:rStyle w:val="st"/>
-                    <w:rFonts w:ascii="Arial" w:hAnsi="Arial" w:cs="Arial"/>
-                    <w:color w:val="222222"/>
-                  </w:rPr>
-                  <w:t>—</w:t>
-                </w:r>
-                <w:r>
-                  <w:t xml:space="preserve"> to portray the simple life of Thai people. As a result of these works, including </w:t>
+                  <w:t>delicate drawing lines and gentle colours reflect the love and generosity of rural society. Chalood first gained recognition in the Thai art scene with his early series of tempera paintings, oil paintings, and wood cuts, in which he was inspired by the images of rural women in their daily life. The artist used techniques found in traditional Thai art</w:t>
+                </w:r>
+                <w:r>
+                  <w:t xml:space="preserve"> — o</w:t>
+                </w:r>
+                <w:r>
+                  <w:t>rganic shapes, vivid colours, and gold leaf</w:t>
+                </w:r>
+                <w:r>
+                  <w:t xml:space="preserve"> — </w:t>
+                </w:r>
+                <w:r>
+                  <w:t xml:space="preserve">to portray the simple life of Thai people. As a result of these works, including </w:t>
                 </w:r>
                 <w:r>
                   <w:rPr>
@@ -697,31 +626,14 @@
                   <w:t>Songkran</w:t>
                 </w:r>
                 <w:r>
-                  <w:t xml:space="preserve"> (1956), </w:t>
-                </w:r>
-                <w:proofErr w:type="spellStart"/>
-                <w:r>
-                  <w:t>Chalood</w:t>
-                </w:r>
-                <w:proofErr w:type="spellEnd"/>
-                <w:r>
-                  <w:t xml:space="preserve"> received many awards from the National Art Competition and eventually gained the title of an artist of distinction (in the field of painting) in 1959. </w:t>
+                  <w:t xml:space="preserve"> (1956), Chalood received many awards from the National Art Competition and eventually gained the title of an artist of distinction (in the field of painting) in 1959. </w:t>
                 </w:r>
               </w:p>
-              <w:p>
-                <w:pPr>
-                  <w:jc w:val="both"/>
-                </w:pPr>
-              </w:p>
-              <w:p>
-                <w:pPr>
-                  <w:jc w:val="both"/>
-                </w:pPr>
-              </w:p>
+              <w:p/>
+              <w:p/>
               <w:p>
                 <w:pPr>
                   <w:keepNext/>
-                  <w:jc w:val="both"/>
                   <w:rPr>
                     <w:i/>
                   </w:rPr>
@@ -736,7 +648,6 @@
               <w:p>
                 <w:pPr>
                   <w:pStyle w:val="Caption"/>
-                  <w:jc w:val="both"/>
                 </w:pPr>
                 <w:r>
                   <w:fldChar w:fldCharType="begin"/>
@@ -757,23 +668,7 @@
                   <w:fldChar w:fldCharType="end"/>
                 </w:r>
                 <w:r>
-                  <w:t xml:space="preserve"> </w:t>
-                </w:r>
-                <w:proofErr w:type="spellStart"/>
-                <w:r>
-                  <w:t>Chalood</w:t>
-                </w:r>
-                <w:proofErr w:type="spellEnd"/>
-                <w:r>
-                  <w:t xml:space="preserve"> </w:t>
-                </w:r>
-                <w:proofErr w:type="spellStart"/>
-                <w:r>
-                  <w:t>Nimsamer</w:t>
-                </w:r>
-                <w:proofErr w:type="spellEnd"/>
-                <w:r>
-                  <w:t xml:space="preserve">, </w:t>
+                  <w:t xml:space="preserve"> Chalood Nimsamer, </w:t>
                 </w:r>
                 <w:r>
                   <w:rPr>
@@ -782,15 +677,7 @@
                   <w:t xml:space="preserve">Songkran Festival, </w:t>
                 </w:r>
                 <w:r>
-                  <w:t xml:space="preserve">1956, tempera, 76.5 x 52.5cm, Collection of </w:t>
-                </w:r>
-                <w:proofErr w:type="spellStart"/>
-                <w:r>
-                  <w:t>Misiem's</w:t>
-                </w:r>
-                <w:proofErr w:type="spellEnd"/>
-                <w:r>
-                  <w:t xml:space="preserve"> Sculpture Garden.</w:t>
+                  <w:t>1956, tempera, 76.5 x 52.5cm, Collection of Misiem's Sculpture Garden.</w:t>
                 </w:r>
               </w:p>
               <w:p>
@@ -804,33 +691,20 @@
                 </w:pPr>
               </w:p>
               <w:p>
-                <w:pPr>
-                  <w:jc w:val="both"/>
-                </w:pPr>
-                <w:r>
-                  <w:t xml:space="preserve">During the 1980s and early 90s, </w:t>
-                </w:r>
-                <w:proofErr w:type="spellStart"/>
-                <w:r>
-                  <w:t>Chalood</w:t>
-                </w:r>
-                <w:proofErr w:type="spellEnd"/>
-                <w:r>
-                  <w:t xml:space="preserve"> created</w:t>
-                </w:r>
-                <w:r>
-                  <w:t xml:space="preserve"> many sculptures</w:t>
-                </w:r>
-                <w:r>
-                  <w:t xml:space="preserve"> installed in public spaces around Bangkok. Most of these sculptures were inspired by Thai culture and Buddhism, such as the shape of Buddhist pagoda and the shape of ‘Pod-Duong,’ or ‘Bullet Money,’ which was the currency used in the old kingdom of Thailand. In 1982, </w:t>
-                </w:r>
-                <w:proofErr w:type="spellStart"/>
-                <w:r>
-                  <w:t>Chalood</w:t>
-                </w:r>
-                <w:proofErr w:type="spellEnd"/>
-                <w:r>
-                  <w:t xml:space="preserve"> introduced the possibility of using local materials to create artworks with his series of performances and installations entitled </w:t>
+                <w:r>
+                  <w:t>During the 1980s and early 90s, Chalood installed</w:t>
+                </w:r>
+                <w:r>
+                  <w:t xml:space="preserve"> many</w:t>
+                </w:r>
+                <w:r>
+                  <w:t xml:space="preserve"> of his</w:t>
+                </w:r>
+                <w:r>
+                  <w:t xml:space="preserve"> sculptures</w:t>
+                </w:r>
+                <w:r>
+                  <w:t xml:space="preserve"> in public spaces around Bangkok. Most of these sculptures were inspired by Thai culture and Buddhism, such as the shape of Buddhist pagoda and the shape of ‘Pod-Duong,’ or ‘Bullet Money,’ which was the currency used in the old kingdom of Thailand. In 1982, Chalood introduced the possibility of using local materials to create artworks with his series of performances and installations entitled </w:t>
                 </w:r>
                 <w:r>
                   <w:rPr>
@@ -842,98 +716,14 @@
                   <w:t xml:space="preserve">. </w:t>
                 </w:r>
               </w:p>
+              <w:p/>
               <w:p>
-                <w:pPr>
-                  <w:jc w:val="both"/>
-                </w:pPr>
-              </w:p>
-              <w:p>
-                <w:pPr>
-                  <w:jc w:val="both"/>
-                </w:pPr>
-                <w:proofErr w:type="spellStart"/>
-                <w:r>
-                  <w:t>Chalood</w:t>
-                </w:r>
-                <w:proofErr w:type="spellEnd"/>
-                <w:r>
-                  <w:t xml:space="preserve"> </w:t>
-                </w:r>
-                <w:proofErr w:type="spellStart"/>
-                <w:r>
-                  <w:t>Nimsamer</w:t>
-                </w:r>
-                <w:proofErr w:type="spellEnd"/>
-                <w:r>
-                  <w:t xml:space="preserve"> was born in 1929 in </w:t>
-                </w:r>
-                <w:proofErr w:type="spellStart"/>
-                <w:r>
-                  <w:t>Thonburi</w:t>
-                </w:r>
-                <w:proofErr w:type="spellEnd"/>
-                <w:r>
-                  <w:t xml:space="preserve"> Province, now part Bangkok. He is among the first generation of Thai artists to study directly under Professor </w:t>
-                </w:r>
-                <w:proofErr w:type="spellStart"/>
-                <w:r>
-                  <w:t>Silpa</w:t>
-                </w:r>
-                <w:proofErr w:type="spellEnd"/>
-                <w:r>
-                  <w:t xml:space="preserve"> </w:t>
-                </w:r>
-                <w:proofErr w:type="spellStart"/>
-                <w:r>
-                  <w:t>Bhirasri</w:t>
-                </w:r>
-                <w:proofErr w:type="spellEnd"/>
-                <w:r>
-                  <w:t xml:space="preserve"> (</w:t>
-                </w:r>
-                <w:proofErr w:type="spellStart"/>
-                <w:r>
-                  <w:t>Corrado</w:t>
-                </w:r>
-                <w:proofErr w:type="spellEnd"/>
-                <w:r>
-                  <w:t xml:space="preserve"> </w:t>
-                </w:r>
-                <w:proofErr w:type="spellStart"/>
-                <w:r>
-                  <w:t>Feloci</w:t>
-                </w:r>
-                <w:proofErr w:type="spellEnd"/>
-                <w:r>
-                  <w:t xml:space="preserve">). </w:t>
+                <w:r>
+                  <w:t xml:space="preserve">Chalood Nimsamer was born in 1929 in Thonburi Province, now part Bangkok. He is among the first generation of Thai artists to study directly under Professor Silpa Bhirasri (Corrado Feloci). Professor Bhirasri later helped the Thai government to establish Silpakorn University, where </w:t>
                 </w:r>
                 <w:r>
                   <w:lastRenderedPageBreak/>
-                  <w:t xml:space="preserve">Professor </w:t>
-                </w:r>
-                <w:proofErr w:type="spellStart"/>
-                <w:r>
-                  <w:t>Bhirasri</w:t>
-                </w:r>
-                <w:proofErr w:type="spellEnd"/>
-                <w:r>
-                  <w:t xml:space="preserve"> later helped the Thai government to establish </w:t>
-                </w:r>
-                <w:proofErr w:type="spellStart"/>
-                <w:r>
-                  <w:t>Silpakorn</w:t>
-                </w:r>
-                <w:proofErr w:type="spellEnd"/>
-                <w:r>
-                  <w:t xml:space="preserve"> University, where </w:t>
-                </w:r>
-                <w:proofErr w:type="spellStart"/>
-                <w:r>
-                  <w:t>Chalood</w:t>
-                </w:r>
-                <w:proofErr w:type="spellEnd"/>
-                <w:r>
-                  <w:t xml:space="preserve"> became a student</w:t>
+                  <w:t>Chalood became a student</w:t>
                 </w:r>
                 <w:r>
                   <w:t>, majoring in sculpture,</w:t>
@@ -957,43 +747,13 @@
                   <w:t>.</w:t>
                 </w:r>
                 <w:r>
-                  <w:t xml:space="preserve"> </w:t>
-                </w:r>
-                <w:proofErr w:type="spellStart"/>
-                <w:r>
-                  <w:t>Chalood</w:t>
-                </w:r>
-                <w:proofErr w:type="spellEnd"/>
-                <w:r>
-                  <w:t xml:space="preserve"> received a scholarship from the Italian government to study at </w:t>
-                </w:r>
-                <w:proofErr w:type="spellStart"/>
+                  <w:t xml:space="preserve"> Chalood received a scholarship from the Italian government to study at </w:t>
+                </w:r>
                 <w:r>
                   <w:rPr>
                     <w:rFonts w:cs="Arial"/>
                   </w:rPr>
-                  <w:t>Accademia</w:t>
-                </w:r>
-                <w:proofErr w:type="spellEnd"/>
-                <w:r>
-                  <w:rPr>
-                    <w:rFonts w:cs="Arial"/>
-                  </w:rPr>
-                  <w:t xml:space="preserve"> di Belle </w:t>
-                </w:r>
-                <w:proofErr w:type="spellStart"/>
-                <w:r>
-                  <w:rPr>
-                    <w:rFonts w:cs="Arial"/>
-                  </w:rPr>
-                  <w:t>Arti</w:t>
-                </w:r>
-                <w:proofErr w:type="spellEnd"/>
-                <w:r>
-                  <w:rPr>
-                    <w:rFonts w:cs="Arial"/>
-                  </w:rPr>
-                  <w:t xml:space="preserve"> in Rome</w:t>
+                  <w:t>Accademia di Belle Arti in Rome</w:t>
                 </w:r>
                 <w:r>
                   <w:t xml:space="preserve"> an</w:t>
@@ -1001,61 +761,29 @@
                 <w:r>
                   <w:t xml:space="preserve">d another scholarship to study printmaking at Pratt Graphic </w:t>
                 </w:r>
-                <w:proofErr w:type="spellStart"/>
                 <w:r>
                   <w:t>Center</w:t>
                 </w:r>
-                <w:proofErr w:type="spellEnd"/>
                 <w:r>
                   <w:t xml:space="preserve"> in New York City. </w:t>
-                </w:r>
-              </w:p>
-              <w:p>
-                <w:pPr>
-                  <w:jc w:val="both"/>
-                </w:pPr>
-              </w:p>
-              <w:p>
-                <w:r>
-                  <w:t xml:space="preserve">In 1963, </w:t>
-                </w:r>
-                <w:proofErr w:type="spellStart"/>
-                <w:r>
-                  <w:t>Chalood</w:t>
-                </w:r>
-                <w:proofErr w:type="spellEnd"/>
-                <w:r>
-                  <w:t xml:space="preserve"> returned to teach at </w:t>
-                </w:r>
-                <w:proofErr w:type="spellStart"/>
-                <w:r>
-                  <w:t>Silpakorn</w:t>
-                </w:r>
-                <w:proofErr w:type="spellEnd"/>
-                <w:r>
-                  <w:t xml:space="preserve"> University. His major role of establishing the Department of Printmaking influenced a lot of young Thai artists to create work using this technique, especially in an abstract style. This, in part, led to the successful development of abstract art in Thailand in the 1970s and 80s. Working as an artist and art professor for more than sixty years, </w:t>
-                </w:r>
-                <w:proofErr w:type="spellStart"/>
-                <w:r>
-                  <w:t>Chalood’s</w:t>
-                </w:r>
-                <w:proofErr w:type="spellEnd"/>
-                <w:r>
-                  <w:t xml:space="preserve"> artwork connects two generations of Thai modern and contemporary art, both the early period that was strongly influenced by W</w:t>
-                </w:r>
-                <w:r>
-                  <w:t>estern M</w:t>
-                </w:r>
-                <w:r>
-                  <w:t>odernism and the later generation of Thai Neo-Traditionalism.</w:t>
                 </w:r>
               </w:p>
               <w:p/>
+              <w:p>
+                <w:r>
+                  <w:t>In 1963, Chalood returned to teach at Silpakorn University. His major role of establishing the Department of Printmaking influenced a lot of young Thai artists to create work using this technique, especially in an abstract style. This, in part, led to the successful development of abstract art in Thailand in the 1970s and 80s. Working as an artist and art professor for more than sixty years, Chalood’s artwork connects two generations of Thai modern and contemporary art, both the early period that was strongly influenced by W</w:t>
+                </w:r>
+                <w:r>
+                  <w:t>estern M</w:t>
+                </w:r>
+                <w:r>
+                  <w:t>odernism and the later generation of Thai Neo-Traditionalism.</w:t>
+                </w:r>
+              </w:p>
             </w:tc>
           </w:sdtContent>
         </w:sdt>
       </w:tr>
-      <w:bookmarkEnd w:id="0"/>
       <w:tr>
         <w:tc>
           <w:tcPr>
@@ -1099,7 +827,7 @@
                       <w:rPr>
                         <w:lang w:val="en-CA"/>
                       </w:rPr>
-                      <w:instrText xml:space="preserve"> CITATION Ban12 \l 4105 </w:instrText>
+                      <w:instrText xml:space="preserve">CITATION Ban12 \l 4105 </w:instrText>
                     </w:r>
                     <w:r>
                       <w:fldChar w:fldCharType="separate"/>
@@ -1116,7 +844,7 @@
                         <w:noProof/>
                         <w:lang w:val="en-CA"/>
                       </w:rPr>
-                      <w:t>(Centre.)</w:t>
+                      <w:t>(Centre)</w:t>
                     </w:r>
                     <w:r>
                       <w:fldChar w:fldCharType="end"/>
@@ -1124,6 +852,7 @@
                   </w:sdtContent>
                 </w:sdt>
               </w:p>
+              <w:p/>
               <w:p>
                 <w:sdt>
                   <w:sdtPr>
@@ -1157,6 +886,7 @@
                   </w:sdtContent>
                 </w:sdt>
               </w:p>
+              <w:p/>
               <w:p>
                 <w:sdt>
                   <w:sdtPr>
@@ -1190,7 +920,8 @@
                   </w:sdtContent>
                 </w:sdt>
               </w:p>
-              <w:p/>
+              <w:bookmarkStart w:id="0" w:name="_GoBack" w:displacedByCustomXml="next"/>
+              <w:bookmarkEnd w:id="0" w:displacedByCustomXml="next"/>
             </w:sdtContent>
           </w:sdt>
         </w:tc>
@@ -1209,7 +940,7 @@
 </file>
 
 <file path=word/endnotes.xml><?xml version="1.0" encoding="utf-8"?>
-<w:endnotes xmlns:wpc="http://schemas.microsoft.com/office/word/2010/wordprocessingCanvas" xmlns:mc="http://schemas.openxmlformats.org/markup-compatibility/2006" xmlns:o="urn:schemas-microsoft-com:office:office" xmlns:r="http://schemas.openxmlformats.org/officeDocument/2006/relationships" xmlns:m="http://schemas.openxmlformats.org/officeDocument/2006/math" xmlns:v="urn:schemas-microsoft-com:vml" xmlns:wp14="http://schemas.microsoft.com/office/word/2010/wordprocessingDrawing" xmlns:wp="http://schemas.openxmlformats.org/drawingml/2006/wordprocessingDrawing" xmlns:w10="urn:schemas-microsoft-com:office:word" xmlns:w="http://schemas.openxmlformats.org/wordprocessingml/2006/main" xmlns:w14="http://schemas.microsoft.com/office/word/2010/wordml" xmlns:wpg="http://schemas.microsoft.com/office/word/2010/wordprocessingGroup" xmlns:wpi="http://schemas.microsoft.com/office/word/2010/wordprocessingInk" xmlns:wne="http://schemas.microsoft.com/office/word/2006/wordml" xmlns:wps="http://schemas.microsoft.com/office/word/2010/wordprocessingShape" mc:Ignorable="w14 wp14">
+<w:endnotes xmlns:wpc="http://schemas.microsoft.com/office/word/2010/wordprocessingCanvas" xmlns:mo="http://schemas.microsoft.com/office/mac/office/2008/main" xmlns:mc="http://schemas.openxmlformats.org/markup-compatibility/2006" xmlns:mv="urn:schemas-microsoft-com:mac:vml" xmlns:o="urn:schemas-microsoft-com:office:office" xmlns:r="http://schemas.openxmlformats.org/officeDocument/2006/relationships" xmlns:m="http://schemas.openxmlformats.org/officeDocument/2006/math" xmlns:v="urn:schemas-microsoft-com:vml" xmlns:wp14="http://schemas.microsoft.com/office/word/2010/wordprocessingDrawing" xmlns:wp="http://schemas.openxmlformats.org/drawingml/2006/wordprocessingDrawing" xmlns:w10="urn:schemas-microsoft-com:office:word" xmlns:w="http://schemas.openxmlformats.org/wordprocessingml/2006/main" xmlns:w14="http://schemas.microsoft.com/office/word/2010/wordml" xmlns:wpg="http://schemas.microsoft.com/office/word/2010/wordprocessingGroup" xmlns:wpi="http://schemas.microsoft.com/office/word/2010/wordprocessingInk" xmlns:wne="http://schemas.microsoft.com/office/word/2006/wordml" xmlns:wps="http://schemas.microsoft.com/office/word/2010/wordprocessingShape" mc:Ignorable="w14 wp14">
   <w:endnote w:type="separator" w:id="-1">
     <w:p>
       <w:pPr>
@@ -1234,7 +965,7 @@
 </file>
 
 <file path=word/footnotes.xml><?xml version="1.0" encoding="utf-8"?>
-<w:footnotes xmlns:wpc="http://schemas.microsoft.com/office/word/2010/wordprocessingCanvas" xmlns:mc="http://schemas.openxmlformats.org/markup-compatibility/2006" xmlns:o="urn:schemas-microsoft-com:office:office" xmlns:r="http://schemas.openxmlformats.org/officeDocument/2006/relationships" xmlns:m="http://schemas.openxmlformats.org/officeDocument/2006/math" xmlns:v="urn:schemas-microsoft-com:vml" xmlns:wp14="http://schemas.microsoft.com/office/word/2010/wordprocessingDrawing" xmlns:wp="http://schemas.openxmlformats.org/drawingml/2006/wordprocessingDrawing" xmlns:w10="urn:schemas-microsoft-com:office:word" xmlns:w="http://schemas.openxmlformats.org/wordprocessingml/2006/main" xmlns:w14="http://schemas.microsoft.com/office/word/2010/wordml" xmlns:wpg="http://schemas.microsoft.com/office/word/2010/wordprocessingGroup" xmlns:wpi="http://schemas.microsoft.com/office/word/2010/wordprocessingInk" xmlns:wne="http://schemas.microsoft.com/office/word/2006/wordml" xmlns:wps="http://schemas.microsoft.com/office/word/2010/wordprocessingShape" mc:Ignorable="w14 wp14">
+<w:footnotes xmlns:wpc="http://schemas.microsoft.com/office/word/2010/wordprocessingCanvas" xmlns:mo="http://schemas.microsoft.com/office/mac/office/2008/main" xmlns:mc="http://schemas.openxmlformats.org/markup-compatibility/2006" xmlns:mv="urn:schemas-microsoft-com:mac:vml" xmlns:o="urn:schemas-microsoft-com:office:office" xmlns:r="http://schemas.openxmlformats.org/officeDocument/2006/relationships" xmlns:m="http://schemas.openxmlformats.org/officeDocument/2006/math" xmlns:v="urn:schemas-microsoft-com:vml" xmlns:wp14="http://schemas.microsoft.com/office/word/2010/wordprocessingDrawing" xmlns:wp="http://schemas.openxmlformats.org/drawingml/2006/wordprocessingDrawing" xmlns:w10="urn:schemas-microsoft-com:office:word" xmlns:w="http://schemas.openxmlformats.org/wordprocessingml/2006/main" xmlns:w14="http://schemas.microsoft.com/office/word/2010/wordml" xmlns:wpg="http://schemas.microsoft.com/office/word/2010/wordprocessingGroup" xmlns:wpi="http://schemas.microsoft.com/office/word/2010/wordprocessingInk" xmlns:wne="http://schemas.microsoft.com/office/word/2006/wordml" xmlns:wps="http://schemas.microsoft.com/office/word/2010/wordprocessingShape" mc:Ignorable="w14 wp14">
   <w:footnote w:type="separator" w:id="-1">
     <w:p>
       <w:pPr>
@@ -1259,7 +990,7 @@
 </file>
 
 <file path=word/header1.xml><?xml version="1.0" encoding="utf-8"?>
-<w:hdr xmlns:wpc="http://schemas.microsoft.com/office/word/2010/wordprocessingCanvas" xmlns:mc="http://schemas.openxmlformats.org/markup-compatibility/2006" xmlns:o="urn:schemas-microsoft-com:office:office" xmlns:r="http://schemas.openxmlformats.org/officeDocument/2006/relationships" xmlns:m="http://schemas.openxmlformats.org/officeDocument/2006/math" xmlns:v="urn:schemas-microsoft-com:vml" xmlns:wp14="http://schemas.microsoft.com/office/word/2010/wordprocessingDrawing" xmlns:wp="http://schemas.openxmlformats.org/drawingml/2006/wordprocessingDrawing" xmlns:w10="urn:schemas-microsoft-com:office:word" xmlns:w="http://schemas.openxmlformats.org/wordprocessingml/2006/main" xmlns:w14="http://schemas.microsoft.com/office/word/2010/wordml" xmlns:wpg="http://schemas.microsoft.com/office/word/2010/wordprocessingGroup" xmlns:wpi="http://schemas.microsoft.com/office/word/2010/wordprocessingInk" xmlns:wne="http://schemas.microsoft.com/office/word/2006/wordml" xmlns:wps="http://schemas.microsoft.com/office/word/2010/wordprocessingShape" mc:Ignorable="w14 wp14">
+<w:hdr xmlns:wpc="http://schemas.microsoft.com/office/word/2010/wordprocessingCanvas" xmlns:mo="http://schemas.microsoft.com/office/mac/office/2008/main" xmlns:mc="http://schemas.openxmlformats.org/markup-compatibility/2006" xmlns:mv="urn:schemas-microsoft-com:mac:vml" xmlns:o="urn:schemas-microsoft-com:office:office" xmlns:r="http://schemas.openxmlformats.org/officeDocument/2006/relationships" xmlns:m="http://schemas.openxmlformats.org/officeDocument/2006/math" xmlns:v="urn:schemas-microsoft-com:vml" xmlns:wp14="http://schemas.microsoft.com/office/word/2010/wordprocessingDrawing" xmlns:wp="http://schemas.openxmlformats.org/drawingml/2006/wordprocessingDrawing" xmlns:w10="urn:schemas-microsoft-com:office:word" xmlns:w="http://schemas.openxmlformats.org/wordprocessingml/2006/main" xmlns:w14="http://schemas.microsoft.com/office/word/2010/wordml" xmlns:wpg="http://schemas.microsoft.com/office/word/2010/wordprocessingGroup" xmlns:wpi="http://schemas.microsoft.com/office/word/2010/wordprocessingInk" xmlns:wne="http://schemas.microsoft.com/office/word/2006/wordml" xmlns:wps="http://schemas.microsoft.com/office/word/2010/wordprocessingShape" mc:Ignorable="w14 wp14">
   <w:p>
     <w:pPr>
       <w:pStyle w:val="Header"/>
@@ -1277,21 +1008,12 @@
       </w:rPr>
       <w:t xml:space="preserve"> – </w:t>
     </w:r>
-    <w:proofErr w:type="spellStart"/>
     <w:r>
       <w:rPr>
         <w:i/>
         <w:color w:val="7F7F7F" w:themeColor="text1" w:themeTint="80"/>
       </w:rPr>
-      <w:t>Encyclopedia</w:t>
-    </w:r>
-    <w:proofErr w:type="spellEnd"/>
-    <w:r>
-      <w:rPr>
-        <w:i/>
-        <w:color w:val="7F7F7F" w:themeColor="text1" w:themeTint="80"/>
-      </w:rPr>
-      <w:t xml:space="preserve"> of Modernism</w:t>
+      <w:t>Encyclopedia of Modernism</w:t>
     </w:r>
   </w:p>
   <w:p>
@@ -1303,7 +1025,7 @@
 </file>
 
 <file path=word/numbering.xml><?xml version="1.0" encoding="utf-8"?>
-<w:numbering xmlns:wpc="http://schemas.microsoft.com/office/word/2010/wordprocessingCanvas" xmlns:mc="http://schemas.openxmlformats.org/markup-compatibility/2006" xmlns:o="urn:schemas-microsoft-com:office:office" xmlns:r="http://schemas.openxmlformats.org/officeDocument/2006/relationships" xmlns:m="http://schemas.openxmlformats.org/officeDocument/2006/math" xmlns:v="urn:schemas-microsoft-com:vml" xmlns:wp14="http://schemas.microsoft.com/office/word/2010/wordprocessingDrawing" xmlns:wp="http://schemas.openxmlformats.org/drawingml/2006/wordprocessingDrawing" xmlns:w10="urn:schemas-microsoft-com:office:word" xmlns:w="http://schemas.openxmlformats.org/wordprocessingml/2006/main" xmlns:w14="http://schemas.microsoft.com/office/word/2010/wordml" xmlns:wpg="http://schemas.microsoft.com/office/word/2010/wordprocessingGroup" xmlns:wpi="http://schemas.microsoft.com/office/word/2010/wordprocessingInk" xmlns:wne="http://schemas.microsoft.com/office/word/2006/wordml" xmlns:wps="http://schemas.microsoft.com/office/word/2010/wordprocessingShape" mc:Ignorable="w14 wp14">
+<w:numbering xmlns:wpc="http://schemas.microsoft.com/office/word/2010/wordprocessingCanvas" xmlns:mo="http://schemas.microsoft.com/office/mac/office/2008/main" xmlns:mc="http://schemas.openxmlformats.org/markup-compatibility/2006" xmlns:mv="urn:schemas-microsoft-com:mac:vml" xmlns:o="urn:schemas-microsoft-com:office:office" xmlns:r="http://schemas.openxmlformats.org/officeDocument/2006/relationships" xmlns:m="http://schemas.openxmlformats.org/officeDocument/2006/math" xmlns:v="urn:schemas-microsoft-com:vml" xmlns:wp14="http://schemas.microsoft.com/office/word/2010/wordprocessingDrawing" xmlns:wp="http://schemas.openxmlformats.org/drawingml/2006/wordprocessingDrawing" xmlns:w10="urn:schemas-microsoft-com:office:word" xmlns:w="http://schemas.openxmlformats.org/wordprocessingml/2006/main" xmlns:w14="http://schemas.microsoft.com/office/word/2010/wordml" xmlns:wpg="http://schemas.microsoft.com/office/word/2010/wordprocessingGroup" xmlns:wpi="http://schemas.microsoft.com/office/word/2010/wordprocessingInk" xmlns:wne="http://schemas.microsoft.com/office/word/2006/wordml" xmlns:wps="http://schemas.microsoft.com/office/word/2010/wordprocessingShape" mc:Ignorable="w14 wp14">
   <w:abstractNum w:abstractNumId="0">
     <w:nsid w:val="FFFFFF7C"/>
     <w:multiLevelType w:val="singleLevel"/>
@@ -1656,7 +1378,7 @@
       </w:pPr>
     </w:pPrDefault>
   </w:docDefaults>
-  <w:latentStyles w:defLockedState="0" w:defUIPriority="99" w:defSemiHidden="1" w:defUnhideWhenUsed="0" w:defQFormat="0" w:count="267">
+  <w:latentStyles w:defLockedState="0" w:defUIPriority="99" w:defSemiHidden="1" w:defUnhideWhenUsed="0" w:defQFormat="0" w:count="276">
     <w:lsdException w:name="Normal" w:semiHidden="0" w:uiPriority="0" w:qFormat="1"/>
     <w:lsdException w:name="heading 1" w:semiHidden="0" w:uiPriority="9" w:qFormat="1"/>
     <w:lsdException w:name="heading 2" w:uiPriority="9" w:unhideWhenUsed="1" w:qFormat="1"/>
@@ -1966,6 +1688,7 @@
       <w:spacing w:after="0" w:line="240" w:lineRule="auto"/>
     </w:pPr>
     <w:tblPr>
+      <w:tblInd w:w="0" w:type="dxa"/>
       <w:tblBorders>
         <w:top w:val="single" w:sz="4" w:space="0" w:color="auto"/>
         <w:left w:val="single" w:sz="4" w:space="0" w:color="auto"/>
@@ -1974,6 +1697,12 @@
         <w:insideH w:val="single" w:sz="4" w:space="0" w:color="auto"/>
         <w:insideV w:val="single" w:sz="4" w:space="0" w:color="auto"/>
       </w:tblBorders>
+      <w:tblCellMar>
+        <w:top w:w="0" w:type="dxa"/>
+        <w:left w:w="108" w:type="dxa"/>
+        <w:bottom w:w="0" w:type="dxa"/>
+        <w:right w:w="108" w:type="dxa"/>
+      </w:tblCellMar>
     </w:tblPr>
   </w:style>
   <w:style w:type="paragraph" w:customStyle="1" w:styleId="Referenceslist">
@@ -2215,7 +1944,7 @@
 </file>
 
 <file path=word/stylesWithEffects.xml><?xml version="1.0" encoding="utf-8"?>
-<w:styles xmlns:wpc="http://schemas.microsoft.com/office/word/2010/wordprocessingCanvas" xmlns:mc="http://schemas.openxmlformats.org/markup-compatibility/2006" xmlns:o="urn:schemas-microsoft-com:office:office" xmlns:r="http://schemas.openxmlformats.org/officeDocument/2006/relationships" xmlns:m="http://schemas.openxmlformats.org/officeDocument/2006/math" xmlns:v="urn:schemas-microsoft-com:vml" xmlns:wp14="http://schemas.microsoft.com/office/word/2010/wordprocessingDrawing" xmlns:wp="http://schemas.openxmlformats.org/drawingml/2006/wordprocessingDrawing" xmlns:w10="urn:schemas-microsoft-com:office:word" xmlns:w="http://schemas.openxmlformats.org/wordprocessingml/2006/main" xmlns:w14="http://schemas.microsoft.com/office/word/2010/wordml" xmlns:wpg="http://schemas.microsoft.com/office/word/2010/wordprocessingGroup" xmlns:wpi="http://schemas.microsoft.com/office/word/2010/wordprocessingInk" xmlns:wne="http://schemas.microsoft.com/office/word/2006/wordml" xmlns:wps="http://schemas.microsoft.com/office/word/2010/wordprocessingShape" mc:Ignorable="w14 wp14">
+<w:styles xmlns:wpc="http://schemas.microsoft.com/office/word/2010/wordprocessingCanvas" xmlns:mo="http://schemas.microsoft.com/office/mac/office/2008/main" xmlns:mc="http://schemas.openxmlformats.org/markup-compatibility/2006" xmlns:mv="urn:schemas-microsoft-com:mac:vml" xmlns:o="urn:schemas-microsoft-com:office:office" xmlns:r="http://schemas.openxmlformats.org/officeDocument/2006/relationships" xmlns:m="http://schemas.openxmlformats.org/officeDocument/2006/math" xmlns:v="urn:schemas-microsoft-com:vml" xmlns:wp14="http://schemas.microsoft.com/office/word/2010/wordprocessingDrawing" xmlns:wp="http://schemas.openxmlformats.org/drawingml/2006/wordprocessingDrawing" xmlns:w10="urn:schemas-microsoft-com:office:word" xmlns:w="http://schemas.openxmlformats.org/wordprocessingml/2006/main" xmlns:w14="http://schemas.microsoft.com/office/word/2010/wordml" xmlns:wpg="http://schemas.microsoft.com/office/word/2010/wordprocessingGroup" xmlns:wpi="http://schemas.microsoft.com/office/word/2010/wordprocessingInk" xmlns:wne="http://schemas.microsoft.com/office/word/2006/wordml" xmlns:wps="http://schemas.microsoft.com/office/word/2010/wordprocessingShape" mc:Ignorable="w14 wp14">
   <w:docDefaults>
     <w:rPrDefault>
       <w:rPr>
@@ -2231,7 +1960,7 @@
       </w:pPr>
     </w:pPrDefault>
   </w:docDefaults>
-  <w:latentStyles w:defLockedState="0" w:defUIPriority="99" w:defSemiHidden="1" w:defUnhideWhenUsed="0" w:defQFormat="0" w:count="267">
+  <w:latentStyles w:defLockedState="0" w:defUIPriority="99" w:defSemiHidden="1" w:defUnhideWhenUsed="0" w:defQFormat="0" w:count="276">
     <w:lsdException w:name="Normal" w:semiHidden="0" w:uiPriority="0" w:qFormat="1"/>
     <w:lsdException w:name="heading 1" w:semiHidden="0" w:uiPriority="9" w:qFormat="1"/>
     <w:lsdException w:name="heading 2" w:uiPriority="9" w:unhideWhenUsed="1" w:qFormat="1"/>
@@ -2541,6 +2270,7 @@
       <w:spacing w:after="0" w:line="240" w:lineRule="auto"/>
     </w:pPr>
     <w:tblPr>
+      <w:tblInd w:w="0" w:type="dxa"/>
       <w:tblBorders>
         <w:top w:val="single" w:sz="4" w:space="0" w:color="auto"/>
         <w:left w:val="single" w:sz="4" w:space="0" w:color="auto"/>
@@ -2549,6 +2279,12 @@
         <w:insideH w:val="single" w:sz="4" w:space="0" w:color="auto"/>
         <w:insideV w:val="single" w:sz="4" w:space="0" w:color="auto"/>
       </w:tblBorders>
+      <w:tblCellMar>
+        <w:top w:w="0" w:type="dxa"/>
+        <w:left w:w="108" w:type="dxa"/>
+        <w:bottom w:w="0" w:type="dxa"/>
+        <w:right w:w="108" w:type="dxa"/>
+      </w:tblCellMar>
     </w:tblPr>
   </w:style>
   <w:style w:type="paragraph" w:customStyle="1" w:styleId="Referenceslist">
@@ -2790,7 +2526,7 @@
 </file>
 
 <file path=word/glossary/document.xml><?xml version="1.0" encoding="utf-8"?>
-<w:glossaryDocument xmlns:wpc="http://schemas.microsoft.com/office/word/2010/wordprocessingCanvas" xmlns:mc="http://schemas.openxmlformats.org/markup-compatibility/2006" xmlns:o="urn:schemas-microsoft-com:office:office" xmlns:r="http://schemas.openxmlformats.org/officeDocument/2006/relationships" xmlns:m="http://schemas.openxmlformats.org/officeDocument/2006/math" xmlns:v="urn:schemas-microsoft-com:vml" xmlns:wp14="http://schemas.microsoft.com/office/word/2010/wordprocessingDrawing" xmlns:wp="http://schemas.openxmlformats.org/drawingml/2006/wordprocessingDrawing" xmlns:w10="urn:schemas-microsoft-com:office:word" xmlns:w="http://schemas.openxmlformats.org/wordprocessingml/2006/main" xmlns:w14="http://schemas.microsoft.com/office/word/2010/wordml" xmlns:wpg="http://schemas.microsoft.com/office/word/2010/wordprocessingGroup" xmlns:wpi="http://schemas.microsoft.com/office/word/2010/wordprocessingInk" xmlns:wne="http://schemas.microsoft.com/office/word/2006/wordml" xmlns:wps="http://schemas.microsoft.com/office/word/2010/wordprocessingShape" mc:Ignorable="w14 wp14">
+<w:glossaryDocument xmlns:wpc="http://schemas.microsoft.com/office/word/2010/wordprocessingCanvas" xmlns:mo="http://schemas.microsoft.com/office/mac/office/2008/main" xmlns:mc="http://schemas.openxmlformats.org/markup-compatibility/2006" xmlns:mv="urn:schemas-microsoft-com:mac:vml" xmlns:o="urn:schemas-microsoft-com:office:office" xmlns:r="http://schemas.openxmlformats.org/officeDocument/2006/relationships" xmlns:m="http://schemas.openxmlformats.org/officeDocument/2006/math" xmlns:v="urn:schemas-microsoft-com:vml" xmlns:wp14="http://schemas.microsoft.com/office/word/2010/wordprocessingDrawing" xmlns:wp="http://schemas.openxmlformats.org/drawingml/2006/wordprocessingDrawing" xmlns:w10="urn:schemas-microsoft-com:office:word" xmlns:w="http://schemas.openxmlformats.org/wordprocessingml/2006/main" xmlns:w14="http://schemas.microsoft.com/office/word/2010/wordml" xmlns:wpg="http://schemas.microsoft.com/office/word/2010/wordprocessingGroup" xmlns:wpi="http://schemas.microsoft.com/office/word/2010/wordprocessingInk" xmlns:wne="http://schemas.microsoft.com/office/word/2006/wordml" xmlns:wps="http://schemas.microsoft.com/office/word/2010/wordprocessingShape" mc:Ignorable="w14 wp14">
   <w:docParts>
     <w:docPart>
       <w:docPartPr>
@@ -3163,24 +2899,24 @@
 <file path=word/glossary/fontTable.xml><?xml version="1.0" encoding="utf-8"?>
 <w:fonts xmlns:mc="http://schemas.openxmlformats.org/markup-compatibility/2006" xmlns:r="http://schemas.openxmlformats.org/officeDocument/2006/relationships" xmlns:w="http://schemas.openxmlformats.org/wordprocessingml/2006/main" xmlns:w14="http://schemas.microsoft.com/office/word/2010/wordml" mc:Ignorable="w14">
   <w:font w:name="Symbol">
-    <w:panose1 w:val="05050102010706020507"/>
+    <w:panose1 w:val="00000000000000000000"/>
     <w:charset w:val="02"/>
-    <w:family w:val="roman"/>
+    <w:family w:val="auto"/>
     <w:pitch w:val="variable"/>
     <w:sig w:usb0="00000000" w:usb1="10000000" w:usb2="00000000" w:usb3="00000000" w:csb0="80000000" w:csb1="00000000"/>
   </w:font>
   <w:font w:name="Times New Roman">
     <w:panose1 w:val="02020603050405020304"/>
     <w:charset w:val="00"/>
-    <w:family w:val="roman"/>
+    <w:family w:val="auto"/>
     <w:pitch w:val="variable"/>
-    <w:sig w:usb0="E0002AFF" w:usb1="C0007843" w:usb2="00000009" w:usb3="00000000" w:csb0="000001FF" w:csb1="00000000"/>
+    <w:sig w:usb0="E0002AFF" w:usb1="C0007841" w:usb2="00000009" w:usb3="00000000" w:csb0="000001FF" w:csb1="00000000"/>
   </w:font>
   <w:font w:name="Courier New">
     <w:panose1 w:val="02070309020205020404"/>
     <w:charset w:val="00"/>
-    <w:family w:val="modern"/>
-    <w:pitch w:val="fixed"/>
+    <w:family w:val="auto"/>
+    <w:pitch w:val="variable"/>
     <w:sig w:usb0="E0002AFF" w:usb1="C0007843" w:usb2="00000009" w:usb3="00000000" w:csb0="000001FF" w:csb1="00000000"/>
   </w:font>
   <w:font w:name="Wingdings">
@@ -3193,43 +2929,54 @@
   <w:font w:name="Calibri">
     <w:panose1 w:val="020F0502020204030204"/>
     <w:charset w:val="00"/>
-    <w:family w:val="swiss"/>
+    <w:family w:val="auto"/>
     <w:pitch w:val="variable"/>
-    <w:sig w:usb0="E00002FF" w:usb1="4000ACFF" w:usb2="00000001" w:usb3="00000000" w:csb0="0000019F" w:csb1="00000000"/>
+    <w:sig w:usb0="E10002FF" w:usb1="4000ACFF" w:usb2="00000009" w:usb3="00000000" w:csb0="0000019F" w:csb1="00000000"/>
   </w:font>
   <w:font w:name="Calibri Light">
     <w:panose1 w:val="020F0302020204030204"/>
     <w:charset w:val="00"/>
-    <w:family w:val="swiss"/>
+    <w:family w:val="auto"/>
     <w:pitch w:val="variable"/>
-    <w:sig w:usb0="A00002EF" w:usb1="4000207B" w:usb2="00000000" w:usb3="00000000" w:csb0="0000019F" w:csb1="00000000"/>
+    <w:sig w:usb0="A00002EF" w:usb1="4000207B" w:usb2="00000000" w:usb3="00000000" w:csb0="0000009F" w:csb1="00000000"/>
+  </w:font>
+  <w:font w:name="ＭＳ ゴシック">
+    <w:charset w:val="4E"/>
+    <w:family w:val="auto"/>
+    <w:pitch w:val="variable"/>
+    <w:sig w:usb0="00000001" w:usb1="08070000" w:usb2="00000010" w:usb3="00000000" w:csb0="00020000" w:csb1="00000000"/>
   </w:font>
   <w:font w:name="Tahoma">
     <w:panose1 w:val="020B0604030504040204"/>
     <w:charset w:val="00"/>
-    <w:family w:val="swiss"/>
-    <w:notTrueType/>
+    <w:family w:val="auto"/>
+    <w:pitch w:val="variable"/>
+    <w:sig w:usb0="E1002AFF" w:usb1="C000605B" w:usb2="00000029" w:usb3="00000000" w:csb0="000101FF" w:csb1="00000000"/>
+  </w:font>
+  <w:font w:name="Times">
+    <w:panose1 w:val="02000500000000000000"/>
+    <w:charset w:val="00"/>
+    <w:family w:val="auto"/>
     <w:pitch w:val="variable"/>
     <w:sig w:usb0="00000003" w:usb1="00000000" w:usb2="00000000" w:usb3="00000000" w:csb0="00000001" w:csb1="00000000"/>
   </w:font>
-  <w:font w:name="Times">
-    <w:panose1 w:val="02020603050405020304"/>
-    <w:charset w:val="00"/>
-    <w:family w:val="roman"/>
+  <w:font w:name="ＭＳ 明朝">
+    <w:charset w:val="4E"/>
+    <w:family w:val="auto"/>
     <w:pitch w:val="variable"/>
-    <w:sig w:usb0="E0002AFF" w:usb1="C0007843" w:usb2="00000009" w:usb3="00000000" w:csb0="000001FF" w:csb1="00000000"/>
+    <w:sig w:usb0="00000001" w:usb1="08070000" w:usb2="00000010" w:usb3="00000000" w:csb0="00020000" w:csb1="00000000"/>
   </w:font>
   <w:font w:name="Arial">
     <w:panose1 w:val="020B0604020202020204"/>
     <w:charset w:val="00"/>
-    <w:family w:val="swiss"/>
+    <w:family w:val="auto"/>
     <w:pitch w:val="variable"/>
     <w:sig w:usb0="E0002AFF" w:usb1="C0007843" w:usb2="00000009" w:usb3="00000000" w:csb0="000001FF" w:csb1="00000000"/>
   </w:font>
   <w:font w:name="Cambria">
     <w:panose1 w:val="02040503050406030204"/>
     <w:charset w:val="00"/>
-    <w:family w:val="roman"/>
+    <w:family w:val="auto"/>
     <w:pitch w:val="variable"/>
     <w:sig w:usb0="E00002FF" w:usb1="400004FF" w:usb2="00000000" w:usb3="00000000" w:csb0="0000019F" w:csb1="00000000"/>
   </w:font>
@@ -3267,8 +3014,9 @@
     <m:intLim m:val="subSup"/>
     <m:naryLim m:val="undOvr"/>
   </m:mathPr>
-  <w:themeFontLang w:val="en-CA"/>
+  <w:themeFontLang w:val="en-CA" w:eastAsia="ja-JP"/>
   <w:clrSchemeMapping w:bg1="light1" w:t1="dark1" w:bg2="light2" w:t2="dark2" w:accent1="accent1" w:accent2="accent2" w:accent3="accent3" w:accent4="accent4" w:accent5="accent5" w:accent6="accent6" w:hyperlink="hyperlink" w:followedHyperlink="followedHyperlink"/>
+  <w:doNotAutoCompressPictures/>
   <w:decimalSymbol w:val="."/>
   <w:listSeparator w:val=","/>
 </w:settings>
@@ -3291,7 +3039,7 @@
       </w:pPr>
     </w:pPrDefault>
   </w:docDefaults>
-  <w:latentStyles w:defLockedState="0" w:defUIPriority="99" w:defSemiHidden="1" w:defUnhideWhenUsed="1" w:defQFormat="0" w:count="267">
+  <w:latentStyles w:defLockedState="0" w:defUIPriority="99" w:defSemiHidden="1" w:defUnhideWhenUsed="1" w:defQFormat="0" w:count="276">
     <w:lsdException w:name="Normal" w:semiHidden="0" w:uiPriority="0" w:unhideWhenUsed="0" w:qFormat="1"/>
     <w:lsdException w:name="heading 1" w:semiHidden="0" w:uiPriority="9" w:unhideWhenUsed="0" w:qFormat="1"/>
     <w:lsdException w:name="heading 2" w:uiPriority="9" w:qFormat="1"/>
@@ -3507,7 +3255,7 @@
 </file>
 
 <file path=word/glossary/stylesWithEffects.xml><?xml version="1.0" encoding="utf-8"?>
-<w:styles xmlns:wpc="http://schemas.microsoft.com/office/word/2010/wordprocessingCanvas" xmlns:mc="http://schemas.openxmlformats.org/markup-compatibility/2006" xmlns:o="urn:schemas-microsoft-com:office:office" xmlns:r="http://schemas.openxmlformats.org/officeDocument/2006/relationships" xmlns:m="http://schemas.openxmlformats.org/officeDocument/2006/math" xmlns:v="urn:schemas-microsoft-com:vml" xmlns:wp14="http://schemas.microsoft.com/office/word/2010/wordprocessingDrawing" xmlns:wp="http://schemas.openxmlformats.org/drawingml/2006/wordprocessingDrawing" xmlns:w10="urn:schemas-microsoft-com:office:word" xmlns:w="http://schemas.openxmlformats.org/wordprocessingml/2006/main" xmlns:w14="http://schemas.microsoft.com/office/word/2010/wordml" xmlns:wpg="http://schemas.microsoft.com/office/word/2010/wordprocessingGroup" xmlns:wpi="http://schemas.microsoft.com/office/word/2010/wordprocessingInk" xmlns:wne="http://schemas.microsoft.com/office/word/2006/wordml" xmlns:wps="http://schemas.microsoft.com/office/word/2010/wordprocessingShape" mc:Ignorable="w14 wp14">
+<w:styles xmlns:wpc="http://schemas.microsoft.com/office/word/2010/wordprocessingCanvas" xmlns:mo="http://schemas.microsoft.com/office/mac/office/2008/main" xmlns:mc="http://schemas.openxmlformats.org/markup-compatibility/2006" xmlns:mv="urn:schemas-microsoft-com:mac:vml" xmlns:o="urn:schemas-microsoft-com:office:office" xmlns:r="http://schemas.openxmlformats.org/officeDocument/2006/relationships" xmlns:m="http://schemas.openxmlformats.org/officeDocument/2006/math" xmlns:v="urn:schemas-microsoft-com:vml" xmlns:wp14="http://schemas.microsoft.com/office/word/2010/wordprocessingDrawing" xmlns:wp="http://schemas.openxmlformats.org/drawingml/2006/wordprocessingDrawing" xmlns:w10="urn:schemas-microsoft-com:office:word" xmlns:w="http://schemas.openxmlformats.org/wordprocessingml/2006/main" xmlns:w14="http://schemas.microsoft.com/office/word/2010/wordml" xmlns:wpg="http://schemas.microsoft.com/office/word/2010/wordprocessingGroup" xmlns:wpi="http://schemas.microsoft.com/office/word/2010/wordprocessingInk" xmlns:wne="http://schemas.microsoft.com/office/word/2006/wordml" xmlns:wps="http://schemas.microsoft.com/office/word/2010/wordprocessingShape" mc:Ignorable="w14 wp14">
   <w:docDefaults>
     <w:rPrDefault>
       <w:rPr>
@@ -3523,7 +3271,7 @@
       </w:pPr>
     </w:pPrDefault>
   </w:docDefaults>
-  <w:latentStyles w:defLockedState="0" w:defUIPriority="99" w:defSemiHidden="1" w:defUnhideWhenUsed="1" w:defQFormat="0" w:count="267">
+  <w:latentStyles w:defLockedState="0" w:defUIPriority="99" w:defSemiHidden="1" w:defUnhideWhenUsed="1" w:defQFormat="0" w:count="276">
     <w:lsdException w:name="Normal" w:semiHidden="0" w:uiPriority="0" w:unhideWhenUsed="0" w:qFormat="1"/>
     <w:lsdException w:name="heading 1" w:semiHidden="0" w:uiPriority="9" w:unhideWhenUsed="0" w:qFormat="1"/>
     <w:lsdException w:name="heading 2" w:uiPriority="9" w:qFormat="1"/>
@@ -3742,6 +3490,7 @@
 <w:webSettings xmlns:mc="http://schemas.openxmlformats.org/markup-compatibility/2006" xmlns:r="http://schemas.openxmlformats.org/officeDocument/2006/relationships" xmlns:w="http://schemas.openxmlformats.org/wordprocessingml/2006/main" xmlns:w14="http://schemas.microsoft.com/office/word/2010/wordml" mc:Ignorable="w14">
   <w:optimizeForBrowser/>
   <w:allowPNG/>
+  <w:doNotSaveAsSingleFile/>
 </w:webSettings>
 </file>
 
@@ -3788,7 +3537,7 @@
     </a:clrScheme>
     <a:fontScheme name="Office">
       <a:majorFont>
-        <a:latin typeface="Calibri Light" panose="020F0302020204030204"/>
+        <a:latin typeface="Calibri Light"/>
         <a:ea typeface=""/>
         <a:cs typeface=""/>
         <a:font script="Jpan" typeface="ＭＳ ゴシック"/>
@@ -3823,7 +3572,7 @@
         <a:font script="Geor" typeface="Sylfaen"/>
       </a:majorFont>
       <a:minorFont>
-        <a:latin typeface="Calibri" panose="020F0502020204030204"/>
+        <a:latin typeface="Calibri"/>
         <a:ea typeface=""/>
         <a:cs typeface=""/>
         <a:font script="Jpan" typeface="ＭＳ 明朝"/>
@@ -4000,35 +3749,14 @@
   <a:extraClrSchemeLst/>
   <a:extLst>
     <a:ext uri="{05A4C25C-085E-4340-85A3-A5531E510DB2}">
-      <thm15:themeFamily xmlns="" xmlns:thm15="http://schemas.microsoft.com/office/thememl/2012/main" name="Office Theme" id="{62F939B6-93AF-4DB8-9C6B-D6C7DFDC589F}" vid="{4A3C46E8-61CC-4603-A589-7422A47A8E4A}"/>
+      <thm15:themeFamily xmlns:thm15="http://schemas.microsoft.com/office/thememl/2012/main" xmlns="" name="Office Theme" id="{62F939B6-93AF-4DB8-9C6B-D6C7DFDC589F}" vid="{4A3C46E8-61CC-4603-A589-7422A47A8E4A}"/>
     </a:ext>
   </a:extLst>
 </a:theme>
 </file>
 
 <file path=customXml/item1.xml><?xml version="1.0" encoding="utf-8"?>
-<b:Sources xmlns:b="http://schemas.openxmlformats.org/officeDocument/2006/bibliography" xmlns="http://schemas.openxmlformats.org/officeDocument/2006/bibliography" SelectedStyle="\MLASeventhEditionOfficeOnline.xsl" StyleName="MLA Seventh Edition">
-  <b:Source>
-    <b:Tag>Ban12</b:Tag>
-    <b:SourceType>Book</b:SourceType>
-    <b:Guid>{91646B49-4998-4C10-B1D6-5FE08BBCA114}</b:Guid>
-    <b:Author>
-      <b:Author>
-        <b:NameList>
-          <b:Person>
-            <b:Last>Centre.</b:Last>
-            <b:First>Bangkok</b:First>
-            <b:Middle>Art and Cultural</b:Middle>
-          </b:Person>
-        </b:NameList>
-      </b:Author>
-    </b:Author>
-    <b:Title>Exhibition Catalogue of Chalood's Mural Painting – Retrospective</b:Title>
-    <b:Year>2012</b:Year>
-    <b:City>Bangkok</b:City>
-    <b:Publisher>Bangkok Art and Cultural Centre</b:Publisher>
-    <b:RefOrder>1</b:RefOrder>
-  </b:Source>
+<b:Sources xmlns:b="http://schemas.openxmlformats.org/officeDocument/2006/bibliography" xmlns="http://schemas.openxmlformats.org/officeDocument/2006/bibliography" SelectedStyle="/MLA.XSL" StyleName="MLA">
   <b:Source>
     <b:Tag>Nim10</b:Tag>
     <b:SourceType>Book</b:SourceType>
@@ -4069,11 +3797,32 @@
     <b:Publisher>Silpakorn University Art Centre</b:Publisher>
     <b:RefOrder>3</b:RefOrder>
   </b:Source>
+  <b:Source>
+    <b:Tag>Ban12</b:Tag>
+    <b:SourceType>Book</b:SourceType>
+    <b:Guid>{97657C38-238F-9647-9651-64CFBC01A365}</b:Guid>
+    <b:Author>
+      <b:Author>
+        <b:NameList>
+          <b:Person>
+            <b:Last>Centre</b:Last>
+            <b:First>Bangkok</b:First>
+            <b:Middle>Art and Cultural</b:Middle>
+          </b:Person>
+        </b:NameList>
+      </b:Author>
+    </b:Author>
+    <b:Title>Exhibition Catalogue of Chalood's Mural Painting – Retrospective</b:Title>
+    <b:Year>2012</b:Year>
+    <b:City>Bangkok</b:City>
+    <b:Publisher>Bangkok Art and Cultural Centre</b:Publisher>
+    <b:RefOrder>1</b:RefOrder>
+  </b:Source>
 </b:Sources>
 </file>
 
 <file path=customXml/itemProps1.xml><?xml version="1.0" encoding="utf-8"?>
-<ds:datastoreItem xmlns:ds="http://schemas.openxmlformats.org/officeDocument/2006/customXml" ds:itemID="{16A0DEE3-58AA-40A6-A08A-4557549E6CAC}">
+<ds:datastoreItem xmlns:ds="http://schemas.openxmlformats.org/officeDocument/2006/customXml" ds:itemID="{B5D9E319-B577-4E48-A3E5-9DD60C329D77}">
   <ds:schemaRefs>
     <ds:schemaRef ds:uri="http://schemas.openxmlformats.org/officeDocument/2006/bibliography"/>
   </ds:schemaRefs>
